--- a/Pippin_prep/Pippen_prep.docx
+++ b/Pippin_prep/Pippen_prep.docx
@@ -722,7 +722,7 @@
     </w:lvl>
   </w:abstractNum>
   <w:abstractNum w:abstractNumId="990">
-    <w:nsid w:val="d00473f4"/>
+    <w:nsid w:val="eed072d9"/>
     <w:multiLevelType w:val="multilevel"/>
     <w:lvl w:ilvl="0">
       <w:numFmt w:val="bullet"/>
@@ -803,7 +803,7 @@
     </w:lvl>
   </w:abstractNum>
   <w:abstractNum w:abstractNumId="991">
-    <w:nsid w:val="379aa24e"/>
+    <w:nsid w:val="1ffdfe21"/>
     <w:multiLevelType w:val="multilevel"/>
     <w:lvl w:ilvl="0">
       <w:numFmt w:val="bullet"/>
@@ -884,7 +884,7 @@
     </w:lvl>
   </w:abstractNum>
   <w:abstractNum w:abstractNumId="99411">
-    <w:nsid w:val="b6d8edee"/>
+    <w:nsid w:val="943daf9d"/>
     <w:multiLevelType w:val="multilevel"/>
     <w:lvl w:ilvl="0">
       <w:start w:val="1"/>
